--- a/2_Survey/Accessibility_checklist_cafeteria.docx
+++ b/2_Survey/Accessibility_checklist_cafeteria.docx
@@ -90,15 +90,15 @@
         <mc:AlternateContent>
           <mc:Choice Requires="wps">
             <w:drawing>
-              <wp:anchor distT="0" distB="0" distL="114300" distR="114300" simplePos="0" relativeHeight="251658240" behindDoc="0" locked="0" layoutInCell="1" allowOverlap="1" wp14:anchorId="15A88E95" wp14:editId="01C756E4">
+              <wp:anchor distT="0" distB="0" distL="114300" distR="114300" simplePos="0" relativeHeight="251627008" behindDoc="0" locked="0" layoutInCell="1" allowOverlap="1" wp14:anchorId="15A88E95" wp14:editId="7A4C1463">
                 <wp:simplePos x="0" y="0"/>
                 <wp:positionH relativeFrom="column">
-                  <wp:posOffset>3716655</wp:posOffset>
+                  <wp:posOffset>3721281</wp:posOffset>
                 </wp:positionH>
                 <wp:positionV relativeFrom="paragraph">
-                  <wp:posOffset>219075</wp:posOffset>
+                  <wp:posOffset>225185</wp:posOffset>
                 </wp:positionV>
-                <wp:extent cx="2138680" cy="699770"/>
+                <wp:extent cx="2138680" cy="795647"/>
                 <wp:effectExtent l="0" t="0" r="0" b="5080"/>
                 <wp:wrapNone/>
                 <wp:docPr id="1030254616" name="Text Box 3"/>
@@ -110,7 +110,7 @@
                       <wps:spPr>
                         <a:xfrm>
                           <a:off x="0" y="0"/>
-                          <a:ext cx="2138680" cy="699135"/>
+                          <a:ext cx="2138680" cy="795647"/>
                         </a:xfrm>
                         <a:prstGeom prst="rect">
                           <a:avLst/>
@@ -197,7 +197,7 @@
                 <v:stroke joinstyle="miter"/>
                 <v:path gradientshapeok="t" o:connecttype="rect"/>
               </v:shapetype>
-              <v:shape id="Text Box 3" o:spid="_x0000_s1026" type="#_x0000_t202" style="position:absolute;margin-left:292.65pt;margin-top:17.25pt;width:168.4pt;height:55.1pt;z-index:251658240;visibility:visible;mso-wrap-style:square;mso-width-percent:0;mso-height-percent:0;mso-wrap-distance-left:9pt;mso-wrap-distance-top:0;mso-wrap-distance-right:9pt;mso-wrap-distance-bottom:0;mso-position-horizontal:absolute;mso-position-horizontal-relative:text;mso-position-vertical:absolute;mso-position-vertical-relative:text;mso-width-percent:0;mso-height-percent:0;mso-width-relative:margin;mso-height-relative:margin;v-text-anchor:top" o:gfxdata="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" filled="f" stroked="f">
+              <v:shape id="Text Box 3" o:spid="_x0000_s1026" type="#_x0000_t202" style="position:absolute;margin-left:293pt;margin-top:17.75pt;width:168.4pt;height:62.65pt;z-index:251627008;visibility:visible;mso-wrap-style:square;mso-width-percent:0;mso-height-percent:0;mso-wrap-distance-left:9pt;mso-wrap-distance-top:0;mso-wrap-distance-right:9pt;mso-wrap-distance-bottom:0;mso-position-horizontal:absolute;mso-position-horizontal-relative:text;mso-position-vertical:absolute;mso-position-vertical-relative:text;mso-width-percent:0;mso-height-percent:0;mso-width-relative:margin;mso-height-relative:margin;v-text-anchor:top" o:gfxdata="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" filled="f" stroked="f">
                 <v:textbox>
                   <w:txbxContent>
                     <w:p>
@@ -247,7 +247,7 @@
           <w:noProof/>
         </w:rPr>
         <w:drawing>
-          <wp:anchor distT="0" distB="0" distL="114300" distR="114300" simplePos="0" relativeHeight="251658240" behindDoc="0" locked="0" layoutInCell="1" allowOverlap="1" wp14:anchorId="7E729DE7" wp14:editId="5083AC80">
+          <wp:anchor distT="0" distB="0" distL="114300" distR="114300" simplePos="0" relativeHeight="251628032" behindDoc="0" locked="0" layoutInCell="1" allowOverlap="1" wp14:anchorId="7E729DE7" wp14:editId="5083AC80">
             <wp:simplePos x="0" y="0"/>
             <wp:positionH relativeFrom="column">
               <wp:posOffset>866775</wp:posOffset>
@@ -345,7 +345,7 @@
           <w:noProof/>
         </w:rPr>
         <w:drawing>
-          <wp:anchor distT="0" distB="0" distL="114300" distR="114300" simplePos="0" relativeHeight="251658240" behindDoc="0" locked="0" layoutInCell="1" allowOverlap="1" wp14:anchorId="0E209477" wp14:editId="60656EB9">
+          <wp:anchor distT="0" distB="0" distL="114300" distR="114300" simplePos="0" relativeHeight="251629056" behindDoc="0" locked="0" layoutInCell="1" allowOverlap="1" wp14:anchorId="0E209477" wp14:editId="60656EB9">
             <wp:simplePos x="0" y="0"/>
             <wp:positionH relativeFrom="column">
               <wp:posOffset>861060</wp:posOffset>
@@ -899,7 +899,7 @@
           <w:noProof/>
         </w:rPr>
         <w:drawing>
-          <wp:anchor distT="0" distB="0" distL="114300" distR="114300" simplePos="0" relativeHeight="251662336" behindDoc="0" locked="0" layoutInCell="1" allowOverlap="1" wp14:anchorId="6B0E7A68" wp14:editId="545D4C4A">
+          <wp:anchor distT="0" distB="0" distL="114300" distR="114300" simplePos="0" relativeHeight="251631104" behindDoc="0" locked="0" layoutInCell="1" allowOverlap="1" wp14:anchorId="6B0E7A68" wp14:editId="545D4C4A">
             <wp:simplePos x="0" y="0"/>
             <wp:positionH relativeFrom="column">
               <wp:posOffset>4466115</wp:posOffset>
@@ -962,7 +962,7 @@
           <w:noProof/>
         </w:rPr>
         <w:drawing>
-          <wp:anchor distT="0" distB="0" distL="114300" distR="114300" simplePos="0" relativeHeight="251660288" behindDoc="0" locked="0" layoutInCell="1" allowOverlap="1" wp14:anchorId="24E585CE" wp14:editId="55AF06C7">
+          <wp:anchor distT="0" distB="0" distL="114300" distR="114300" simplePos="0" relativeHeight="251630080" behindDoc="0" locked="0" layoutInCell="1" allowOverlap="1" wp14:anchorId="24E585CE" wp14:editId="55AF06C7">
             <wp:simplePos x="0" y="0"/>
             <wp:positionH relativeFrom="column">
               <wp:posOffset>2215459</wp:posOffset>
@@ -1236,7 +1236,7 @@
           <w:noProof/>
         </w:rPr>
         <w:drawing>
-          <wp:anchor distT="0" distB="0" distL="114300" distR="114300" simplePos="0" relativeHeight="251664384" behindDoc="0" locked="0" layoutInCell="1" allowOverlap="1" wp14:anchorId="5A19998D" wp14:editId="209E049D">
+          <wp:anchor distT="0" distB="0" distL="114300" distR="114300" simplePos="0" relativeHeight="251632128" behindDoc="0" locked="0" layoutInCell="1" allowOverlap="1" wp14:anchorId="5A19998D" wp14:editId="209E049D">
             <wp:simplePos x="0" y="0"/>
             <wp:positionH relativeFrom="column">
               <wp:posOffset>2214636</wp:posOffset>
@@ -1485,7 +1485,7 @@
           <w:lang w:val="en-GB"/>
         </w:rPr>
         <w:drawing>
-          <wp:anchor distT="0" distB="0" distL="114300" distR="114300" simplePos="0" relativeHeight="251669504" behindDoc="0" locked="0" layoutInCell="1" allowOverlap="1" wp14:anchorId="57BF1740" wp14:editId="470C4FEA">
+          <wp:anchor distT="0" distB="0" distL="114300" distR="114300" simplePos="0" relativeHeight="251633152" behindDoc="0" locked="0" layoutInCell="1" allowOverlap="1" wp14:anchorId="57BF1740" wp14:editId="470C4FEA">
             <wp:simplePos x="0" y="0"/>
             <wp:positionH relativeFrom="column">
               <wp:posOffset>4493839</wp:posOffset>
@@ -1549,7 +1549,7 @@
           <w:lang w:val="en-GB"/>
         </w:rPr>
         <w:drawing>
-          <wp:anchor distT="0" distB="0" distL="114300" distR="114300" simplePos="0" relativeHeight="251671552" behindDoc="0" locked="0" layoutInCell="1" allowOverlap="1" wp14:anchorId="781914B8" wp14:editId="61DA1B9B">
+          <wp:anchor distT="0" distB="0" distL="114300" distR="114300" simplePos="0" relativeHeight="251634176" behindDoc="0" locked="0" layoutInCell="1" allowOverlap="1" wp14:anchorId="781914B8" wp14:editId="61DA1B9B">
             <wp:simplePos x="0" y="0"/>
             <wp:positionH relativeFrom="column">
               <wp:posOffset>2242185</wp:posOffset>
@@ -1766,7 +1766,7 @@
           <w:noProof/>
         </w:rPr>
         <w:drawing>
-          <wp:anchor distT="0" distB="0" distL="114300" distR="114300" simplePos="0" relativeHeight="251673600" behindDoc="0" locked="0" layoutInCell="1" allowOverlap="1" wp14:anchorId="7A3B7EAC" wp14:editId="05232768">
+          <wp:anchor distT="0" distB="0" distL="114300" distR="114300" simplePos="0" relativeHeight="251635200" behindDoc="0" locked="0" layoutInCell="1" allowOverlap="1" wp14:anchorId="7A3B7EAC" wp14:editId="05232768">
             <wp:simplePos x="0" y="0"/>
             <wp:positionH relativeFrom="column">
               <wp:posOffset>4465320</wp:posOffset>
@@ -2118,7 +2118,7 @@
           <w:noProof/>
         </w:rPr>
         <w:drawing>
-          <wp:anchor distT="0" distB="0" distL="114300" distR="114300" simplePos="0" relativeHeight="251675648" behindDoc="0" locked="0" layoutInCell="1" allowOverlap="1" wp14:anchorId="46B880B6" wp14:editId="37364ED8">
+          <wp:anchor distT="0" distB="0" distL="114300" distR="114300" simplePos="0" relativeHeight="251636224" behindDoc="0" locked="0" layoutInCell="1" allowOverlap="1" wp14:anchorId="46B880B6" wp14:editId="37364ED8">
             <wp:simplePos x="0" y="0"/>
             <wp:positionH relativeFrom="column">
               <wp:posOffset>868680</wp:posOffset>
@@ -2181,7 +2181,7 @@
           <w:noProof/>
         </w:rPr>
         <w:drawing>
-          <wp:anchor distT="0" distB="0" distL="114300" distR="114300" simplePos="0" relativeHeight="251677696" behindDoc="0" locked="0" layoutInCell="1" allowOverlap="1" wp14:anchorId="1EE5FDA1" wp14:editId="254D720E">
+          <wp:anchor distT="0" distB="0" distL="114300" distR="114300" simplePos="0" relativeHeight="251637248" behindDoc="0" locked="0" layoutInCell="1" allowOverlap="1" wp14:anchorId="1EE5FDA1" wp14:editId="254D720E">
             <wp:simplePos x="0" y="0"/>
             <wp:positionH relativeFrom="column">
               <wp:posOffset>3119120</wp:posOffset>
@@ -2559,7 +2559,7 @@
           <w:lang w:val="en-GB"/>
         </w:rPr>
         <w:drawing>
-          <wp:anchor distT="0" distB="0" distL="114300" distR="114300" simplePos="0" relativeHeight="251679744" behindDoc="0" locked="0" layoutInCell="1" allowOverlap="1" wp14:anchorId="095C7A1C" wp14:editId="20357402">
+          <wp:anchor distT="0" distB="0" distL="114300" distR="114300" simplePos="0" relativeHeight="251638272" behindDoc="0" locked="0" layoutInCell="1" allowOverlap="1" wp14:anchorId="095C7A1C" wp14:editId="20357402">
             <wp:simplePos x="0" y="0"/>
             <wp:positionH relativeFrom="column">
               <wp:posOffset>441960</wp:posOffset>
@@ -2922,7 +2922,7 @@
           <w:noProof/>
         </w:rPr>
         <w:drawing>
-          <wp:anchor distT="0" distB="0" distL="114300" distR="114300" simplePos="0" relativeHeight="251683840" behindDoc="0" locked="0" layoutInCell="1" allowOverlap="1" wp14:anchorId="0E6D49DB" wp14:editId="7DCCA020">
+          <wp:anchor distT="0" distB="0" distL="114300" distR="114300" simplePos="0" relativeHeight="251640320" behindDoc="0" locked="0" layoutInCell="1" allowOverlap="1" wp14:anchorId="0E6D49DB" wp14:editId="7DCCA020">
             <wp:simplePos x="0" y="0"/>
             <wp:positionH relativeFrom="column">
               <wp:posOffset>421654</wp:posOffset>
@@ -2985,7 +2985,7 @@
           <w:noProof/>
         </w:rPr>
         <w:drawing>
-          <wp:anchor distT="0" distB="0" distL="114300" distR="114300" simplePos="0" relativeHeight="251681792" behindDoc="0" locked="0" layoutInCell="1" allowOverlap="1" wp14:anchorId="24E05274" wp14:editId="654F4A69">
+          <wp:anchor distT="0" distB="0" distL="114300" distR="114300" simplePos="0" relativeHeight="251639296" behindDoc="0" locked="0" layoutInCell="1" allowOverlap="1" wp14:anchorId="24E05274" wp14:editId="654F4A69">
             <wp:simplePos x="0" y="0"/>
             <wp:positionH relativeFrom="column">
               <wp:posOffset>2672471</wp:posOffset>
@@ -3222,7 +3222,7 @@
           <w:noProof/>
         </w:rPr>
         <w:drawing>
-          <wp:anchor distT="0" distB="0" distL="114300" distR="114300" simplePos="0" relativeHeight="251687936" behindDoc="0" locked="0" layoutInCell="1" allowOverlap="1" wp14:anchorId="76F77FB3" wp14:editId="76F16B5B">
+          <wp:anchor distT="0" distB="0" distL="114300" distR="114300" simplePos="0" relativeHeight="251642368" behindDoc="0" locked="0" layoutInCell="1" allowOverlap="1" wp14:anchorId="76F77FB3" wp14:editId="76F16B5B">
             <wp:simplePos x="0" y="0"/>
             <wp:positionH relativeFrom="column">
               <wp:posOffset>421710</wp:posOffset>
@@ -3285,7 +3285,7 @@
           <w:noProof/>
         </w:rPr>
         <w:drawing>
-          <wp:anchor distT="0" distB="0" distL="114300" distR="114300" simplePos="0" relativeHeight="251685888" behindDoc="0" locked="0" layoutInCell="1" allowOverlap="1" wp14:anchorId="6D53539C" wp14:editId="24C63038">
+          <wp:anchor distT="0" distB="0" distL="114300" distR="114300" simplePos="0" relativeHeight="251641344" behindDoc="0" locked="0" layoutInCell="1" allowOverlap="1" wp14:anchorId="6D53539C" wp14:editId="24C63038">
             <wp:simplePos x="0" y="0"/>
             <wp:positionH relativeFrom="column">
               <wp:posOffset>2220700</wp:posOffset>
@@ -3496,7 +3496,7 @@
           <w:noProof/>
         </w:rPr>
         <w:drawing>
-          <wp:anchor distT="0" distB="0" distL="114300" distR="114300" simplePos="0" relativeHeight="251689984" behindDoc="0" locked="0" layoutInCell="1" allowOverlap="1" wp14:anchorId="4068E2A0" wp14:editId="013539CA">
+          <wp:anchor distT="0" distB="0" distL="114300" distR="114300" simplePos="0" relativeHeight="251643392" behindDoc="0" locked="0" layoutInCell="1" allowOverlap="1" wp14:anchorId="4068E2A0" wp14:editId="013539CA">
             <wp:simplePos x="0" y="0"/>
             <wp:positionH relativeFrom="column">
               <wp:posOffset>-29845</wp:posOffset>
@@ -3608,7 +3608,7 @@
           <w:noProof/>
         </w:rPr>
         <w:drawing>
-          <wp:anchor distT="0" distB="0" distL="114300" distR="114300" simplePos="0" relativeHeight="251692032" behindDoc="0" locked="0" layoutInCell="1" allowOverlap="1" wp14:anchorId="304D05AE" wp14:editId="16204FB4">
+          <wp:anchor distT="0" distB="0" distL="114300" distR="114300" simplePos="0" relativeHeight="251644416" behindDoc="0" locked="0" layoutInCell="1" allowOverlap="1" wp14:anchorId="304D05AE" wp14:editId="16204FB4">
             <wp:simplePos x="0" y="0"/>
             <wp:positionH relativeFrom="column">
               <wp:posOffset>-30710</wp:posOffset>
@@ -3750,7 +3750,7 @@
           <w:lang w:val="en-GB"/>
         </w:rPr>
         <w:drawing>
-          <wp:anchor distT="0" distB="0" distL="114300" distR="114300" simplePos="0" relativeHeight="251694080" behindDoc="0" locked="0" layoutInCell="1" allowOverlap="1" wp14:anchorId="552D82EC" wp14:editId="580479D7">
+          <wp:anchor distT="0" distB="0" distL="114300" distR="114300" simplePos="0" relativeHeight="251645440" behindDoc="0" locked="0" layoutInCell="1" allowOverlap="1" wp14:anchorId="552D82EC" wp14:editId="580479D7">
             <wp:simplePos x="0" y="0"/>
             <wp:positionH relativeFrom="column">
               <wp:posOffset>-5024</wp:posOffset>
@@ -3848,7 +3848,7 @@
           <w:noProof/>
         </w:rPr>
         <w:drawing>
-          <wp:anchor distT="0" distB="0" distL="114300" distR="114300" simplePos="0" relativeHeight="251698176" behindDoc="0" locked="0" layoutInCell="1" allowOverlap="1" wp14:anchorId="4DD405AE" wp14:editId="7AE02597">
+          <wp:anchor distT="0" distB="0" distL="114300" distR="114300" simplePos="0" relativeHeight="251647488" behindDoc="0" locked="0" layoutInCell="1" allowOverlap="1" wp14:anchorId="4DD405AE" wp14:editId="7AE02597">
             <wp:simplePos x="0" y="0"/>
             <wp:positionH relativeFrom="column">
               <wp:posOffset>-30710</wp:posOffset>
@@ -3912,7 +3912,7 @@
           <w:lang w:val="en-GB"/>
         </w:rPr>
         <w:drawing>
-          <wp:anchor distT="0" distB="0" distL="114300" distR="114300" simplePos="0" relativeHeight="251696128" behindDoc="0" locked="0" layoutInCell="1" allowOverlap="1" wp14:anchorId="78BB5440" wp14:editId="534D2679">
+          <wp:anchor distT="0" distB="0" distL="114300" distR="114300" simplePos="0" relativeHeight="251646464" behindDoc="0" locked="0" layoutInCell="1" allowOverlap="1" wp14:anchorId="78BB5440" wp14:editId="534D2679">
             <wp:simplePos x="0" y="0"/>
             <wp:positionH relativeFrom="column">
               <wp:posOffset>-5024</wp:posOffset>
@@ -4127,7 +4127,7 @@
           <w:noProof/>
         </w:rPr>
         <w:drawing>
-          <wp:anchor distT="0" distB="0" distL="114300" distR="114300" simplePos="0" relativeHeight="251702272" behindDoc="0" locked="0" layoutInCell="1" allowOverlap="1" wp14:anchorId="73868A64" wp14:editId="17D0F4DA">
+          <wp:anchor distT="0" distB="0" distL="114300" distR="114300" simplePos="0" relativeHeight="251649536" behindDoc="0" locked="0" layoutInCell="1" allowOverlap="1" wp14:anchorId="73868A64" wp14:editId="17D0F4DA">
             <wp:simplePos x="0" y="0"/>
             <wp:positionH relativeFrom="column">
               <wp:posOffset>-26726</wp:posOffset>
@@ -4191,7 +4191,7 @@
           <w:lang w:val="en-GB"/>
         </w:rPr>
         <w:drawing>
-          <wp:anchor distT="0" distB="0" distL="114300" distR="114300" simplePos="0" relativeHeight="251700224" behindDoc="0" locked="0" layoutInCell="1" allowOverlap="1" wp14:anchorId="2144FF6F" wp14:editId="720FB463">
+          <wp:anchor distT="0" distB="0" distL="114300" distR="114300" simplePos="0" relativeHeight="251648512" behindDoc="0" locked="0" layoutInCell="1" allowOverlap="1" wp14:anchorId="2144FF6F" wp14:editId="720FB463">
             <wp:simplePos x="0" y="0"/>
             <wp:positionH relativeFrom="column">
               <wp:posOffset>0</wp:posOffset>
@@ -4424,7 +4424,7 @@
           <w:noProof/>
         </w:rPr>
         <w:drawing>
-          <wp:anchor distT="0" distB="0" distL="114300" distR="114300" simplePos="0" relativeHeight="251704320" behindDoc="0" locked="0" layoutInCell="1" allowOverlap="1" wp14:anchorId="5EA8B3F0" wp14:editId="13152238">
+          <wp:anchor distT="0" distB="0" distL="114300" distR="114300" simplePos="0" relativeHeight="251650560" behindDoc="0" locked="0" layoutInCell="1" allowOverlap="1" wp14:anchorId="5EA8B3F0" wp14:editId="13152238">
             <wp:simplePos x="0" y="0"/>
             <wp:positionH relativeFrom="column">
               <wp:posOffset>1773025</wp:posOffset>
@@ -4515,7 +4515,7 @@
           <w:lang w:val="en-GB"/>
         </w:rPr>
         <w:drawing>
-          <wp:anchor distT="0" distB="0" distL="114300" distR="114300" simplePos="0" relativeHeight="251706368" behindDoc="0" locked="0" layoutInCell="1" allowOverlap="1" wp14:anchorId="18880E08" wp14:editId="5F953D85">
+          <wp:anchor distT="0" distB="0" distL="114300" distR="114300" simplePos="0" relativeHeight="251651584" behindDoc="0" locked="0" layoutInCell="1" allowOverlap="1" wp14:anchorId="18880E08" wp14:editId="5F953D85">
             <wp:simplePos x="0" y="0"/>
             <wp:positionH relativeFrom="column">
               <wp:posOffset>4938395</wp:posOffset>
@@ -4694,7 +4694,7 @@
           <w:lang w:val="en-GB"/>
         </w:rPr>
         <w:drawing>
-          <wp:anchor distT="0" distB="0" distL="114300" distR="114300" simplePos="0" relativeHeight="251710464" behindDoc="0" locked="0" layoutInCell="1" allowOverlap="1" wp14:anchorId="2DC4D430" wp14:editId="7B65FAE5">
+          <wp:anchor distT="0" distB="0" distL="114300" distR="114300" simplePos="0" relativeHeight="251653632" behindDoc="0" locked="0" layoutInCell="1" allowOverlap="1" wp14:anchorId="2DC4D430" wp14:editId="7B65FAE5">
             <wp:simplePos x="0" y="0"/>
             <wp:positionH relativeFrom="column">
               <wp:posOffset>4938395</wp:posOffset>
@@ -4758,7 +4758,7 @@
           <w:lang w:val="en-GB"/>
         </w:rPr>
         <w:drawing>
-          <wp:anchor distT="0" distB="0" distL="114300" distR="114300" simplePos="0" relativeHeight="251708416" behindDoc="0" locked="0" layoutInCell="1" allowOverlap="1" wp14:anchorId="722ED912" wp14:editId="7A9395E6">
+          <wp:anchor distT="0" distB="0" distL="114300" distR="114300" simplePos="0" relativeHeight="251652608" behindDoc="0" locked="0" layoutInCell="1" allowOverlap="1" wp14:anchorId="722ED912" wp14:editId="7A9395E6">
             <wp:simplePos x="0" y="0"/>
             <wp:positionH relativeFrom="column">
               <wp:posOffset>3145169</wp:posOffset>
@@ -5120,7 +5120,7 @@
           <w:noProof/>
         </w:rPr>
         <w:drawing>
-          <wp:anchor distT="0" distB="0" distL="114300" distR="114300" simplePos="0" relativeHeight="251712512" behindDoc="0" locked="0" layoutInCell="1" allowOverlap="1" wp14:anchorId="3D738AE8" wp14:editId="301E650F">
+          <wp:anchor distT="0" distB="0" distL="114300" distR="114300" simplePos="0" relativeHeight="251654656" behindDoc="0" locked="0" layoutInCell="1" allowOverlap="1" wp14:anchorId="3D738AE8" wp14:editId="301E650F">
             <wp:simplePos x="0" y="0"/>
             <wp:positionH relativeFrom="column">
               <wp:posOffset>-26670</wp:posOffset>
@@ -5253,7 +5253,7 @@
           <w:noProof/>
         </w:rPr>
         <w:drawing>
-          <wp:anchor distT="0" distB="0" distL="114300" distR="114300" simplePos="0" relativeHeight="251714560" behindDoc="0" locked="0" layoutInCell="1" allowOverlap="1" wp14:anchorId="7DA9C53E" wp14:editId="22813B13">
+          <wp:anchor distT="0" distB="0" distL="114300" distR="114300" simplePos="0" relativeHeight="251655680" behindDoc="0" locked="0" layoutInCell="1" allowOverlap="1" wp14:anchorId="7DA9C53E" wp14:editId="22813B13">
             <wp:simplePos x="0" y="0"/>
             <wp:positionH relativeFrom="column">
               <wp:posOffset>-26726</wp:posOffset>
@@ -5531,7 +5531,7 @@
           <w:noProof/>
         </w:rPr>
         <w:drawing>
-          <wp:anchor distT="0" distB="0" distL="114300" distR="114300" simplePos="0" relativeHeight="251720704" behindDoc="0" locked="0" layoutInCell="1" allowOverlap="1" wp14:anchorId="4D3B264A" wp14:editId="20371DDB">
+          <wp:anchor distT="0" distB="0" distL="114300" distR="114300" simplePos="0" relativeHeight="251658752" behindDoc="0" locked="0" layoutInCell="1" allowOverlap="1" wp14:anchorId="4D3B264A" wp14:editId="20371DDB">
             <wp:simplePos x="0" y="0"/>
             <wp:positionH relativeFrom="column">
               <wp:posOffset>4466060</wp:posOffset>
@@ -5594,7 +5594,7 @@
           <w:noProof/>
         </w:rPr>
         <w:drawing>
-          <wp:anchor distT="0" distB="0" distL="114300" distR="114300" simplePos="0" relativeHeight="251718656" behindDoc="0" locked="0" layoutInCell="1" allowOverlap="1" wp14:anchorId="1235CB93" wp14:editId="56741A5D">
+          <wp:anchor distT="0" distB="0" distL="114300" distR="114300" simplePos="0" relativeHeight="251657728" behindDoc="0" locked="0" layoutInCell="1" allowOverlap="1" wp14:anchorId="1235CB93" wp14:editId="56741A5D">
             <wp:simplePos x="0" y="0"/>
             <wp:positionH relativeFrom="column">
               <wp:posOffset>3125051</wp:posOffset>
@@ -5657,7 +5657,7 @@
           <w:noProof/>
         </w:rPr>
         <w:drawing>
-          <wp:anchor distT="0" distB="0" distL="114300" distR="114300" simplePos="0" relativeHeight="251716608" behindDoc="0" locked="0" layoutInCell="1" allowOverlap="1" wp14:anchorId="5320F15F" wp14:editId="351A431F">
+          <wp:anchor distT="0" distB="0" distL="114300" distR="114300" simplePos="0" relativeHeight="251656704" behindDoc="0" locked="0" layoutInCell="1" allowOverlap="1" wp14:anchorId="5320F15F" wp14:editId="351A431F">
             <wp:simplePos x="0" y="0"/>
             <wp:positionH relativeFrom="column">
               <wp:posOffset>421696</wp:posOffset>
@@ -5905,7 +5905,7 @@
           <w:noProof/>
         </w:rPr>
         <w:drawing>
-          <wp:anchor distT="0" distB="0" distL="114300" distR="114300" simplePos="0" relativeHeight="251722752" behindDoc="0" locked="0" layoutInCell="1" allowOverlap="1" wp14:anchorId="75C7B0B7" wp14:editId="24D8DC02">
+          <wp:anchor distT="0" distB="0" distL="114300" distR="114300" simplePos="0" relativeHeight="251659776" behindDoc="0" locked="0" layoutInCell="1" allowOverlap="1" wp14:anchorId="75C7B0B7" wp14:editId="24D8DC02">
             <wp:simplePos x="0" y="0"/>
             <wp:positionH relativeFrom="column">
               <wp:posOffset>421898</wp:posOffset>
@@ -6005,7 +6005,7 @@
           <w:noProof/>
         </w:rPr>
         <w:drawing>
-          <wp:anchor distT="0" distB="0" distL="114300" distR="114300" simplePos="0" relativeHeight="251724800" behindDoc="0" locked="0" layoutInCell="1" allowOverlap="1" wp14:anchorId="47F6492F" wp14:editId="40C660B7">
+          <wp:anchor distT="0" distB="0" distL="114300" distR="114300" simplePos="0" relativeHeight="251660800" behindDoc="0" locked="0" layoutInCell="1" allowOverlap="1" wp14:anchorId="47F6492F" wp14:editId="40C660B7">
             <wp:simplePos x="0" y="0"/>
             <wp:positionH relativeFrom="column">
               <wp:posOffset>422031</wp:posOffset>
@@ -6163,7 +6163,7 @@
           <w:lang w:val="en-GB"/>
         </w:rPr>
         <w:drawing>
-          <wp:anchor distT="0" distB="0" distL="114300" distR="114300" simplePos="0" relativeHeight="251726848" behindDoc="0" locked="0" layoutInCell="1" allowOverlap="1" wp14:anchorId="29CAD1E7" wp14:editId="418ABEDB">
+          <wp:anchor distT="0" distB="0" distL="114300" distR="114300" simplePos="0" relativeHeight="251661824" behindDoc="0" locked="0" layoutInCell="1" allowOverlap="1" wp14:anchorId="29CAD1E7" wp14:editId="418ABEDB">
             <wp:simplePos x="0" y="0"/>
             <wp:positionH relativeFrom="column">
               <wp:posOffset>3144576</wp:posOffset>
@@ -6307,7 +6307,7 @@
           <w:noProof/>
         </w:rPr>
         <w:drawing>
-          <wp:anchor distT="0" distB="0" distL="114300" distR="114300" simplePos="0" relativeHeight="251730944" behindDoc="0" locked="0" layoutInCell="1" allowOverlap="1" wp14:anchorId="47399BDF" wp14:editId="40B38441">
+          <wp:anchor distT="0" distB="0" distL="114300" distR="114300" simplePos="0" relativeHeight="251663872" behindDoc="0" locked="0" layoutInCell="1" allowOverlap="1" wp14:anchorId="47399BDF" wp14:editId="40B38441">
             <wp:simplePos x="0" y="0"/>
             <wp:positionH relativeFrom="column">
               <wp:posOffset>3124835</wp:posOffset>
@@ -6370,7 +6370,7 @@
           <w:noProof/>
         </w:rPr>
         <w:drawing>
-          <wp:anchor distT="0" distB="0" distL="114300" distR="114300" simplePos="0" relativeHeight="251728896" behindDoc="0" locked="0" layoutInCell="1" allowOverlap="1" wp14:anchorId="507C4DC8" wp14:editId="0DD7BFCA">
+          <wp:anchor distT="0" distB="0" distL="114300" distR="114300" simplePos="0" relativeHeight="251662848" behindDoc="0" locked="0" layoutInCell="1" allowOverlap="1" wp14:anchorId="507C4DC8" wp14:editId="0DD7BFCA">
             <wp:simplePos x="0" y="0"/>
             <wp:positionH relativeFrom="column">
               <wp:posOffset>422045</wp:posOffset>
@@ -6606,7 +6606,7 @@
           <w:noProof/>
         </w:rPr>
         <w:drawing>
-          <wp:anchor distT="0" distB="0" distL="114300" distR="114300" simplePos="0" relativeHeight="251732992" behindDoc="0" locked="0" layoutInCell="1" allowOverlap="1" wp14:anchorId="1F5D6EC7" wp14:editId="4D7BD956">
+          <wp:anchor distT="0" distB="0" distL="114300" distR="114300" simplePos="0" relativeHeight="251664896" behindDoc="0" locked="0" layoutInCell="1" allowOverlap="1" wp14:anchorId="1F5D6EC7" wp14:editId="4D7BD956">
             <wp:simplePos x="0" y="0"/>
             <wp:positionH relativeFrom="column">
               <wp:posOffset>-25554</wp:posOffset>
@@ -6760,7 +6760,7 @@
           <w:lang w:val="en-GB"/>
         </w:rPr>
         <w:drawing>
-          <wp:anchor distT="0" distB="0" distL="114300" distR="114300" simplePos="0" relativeHeight="251735040" behindDoc="0" locked="0" layoutInCell="1" allowOverlap="1" wp14:anchorId="39631ACF" wp14:editId="689BBAC8">
+          <wp:anchor distT="0" distB="0" distL="114300" distR="114300" simplePos="0" relativeHeight="251665920" behindDoc="0" locked="0" layoutInCell="1" allowOverlap="1" wp14:anchorId="39631ACF" wp14:editId="689BBAC8">
             <wp:simplePos x="0" y="0"/>
             <wp:positionH relativeFrom="column">
               <wp:posOffset>-5024</wp:posOffset>
@@ -7779,7 +7779,7 @@
           <w:noProof/>
         </w:rPr>
         <w:drawing>
-          <wp:anchor distT="0" distB="0" distL="114300" distR="114300" simplePos="0" relativeHeight="251737088" behindDoc="0" locked="0" layoutInCell="1" allowOverlap="1" wp14:anchorId="7A488F30" wp14:editId="16635D64">
+          <wp:anchor distT="0" distB="0" distL="114300" distR="114300" simplePos="0" relativeHeight="251666944" behindDoc="0" locked="0" layoutInCell="1" allowOverlap="1" wp14:anchorId="7A488F30" wp14:editId="16635D64">
             <wp:simplePos x="0" y="0"/>
             <wp:positionH relativeFrom="column">
               <wp:posOffset>-27305</wp:posOffset>
@@ -8056,7 +8056,7 @@
           <w:lang w:val="en-GB"/>
         </w:rPr>
         <w:drawing>
-          <wp:anchor distT="0" distB="0" distL="114300" distR="114300" simplePos="0" relativeHeight="251739136" behindDoc="0" locked="0" layoutInCell="1" allowOverlap="1" wp14:anchorId="66990081" wp14:editId="48A24F46">
+          <wp:anchor distT="0" distB="0" distL="114300" distR="114300" simplePos="0" relativeHeight="251667968" behindDoc="0" locked="0" layoutInCell="1" allowOverlap="1" wp14:anchorId="66990081" wp14:editId="48A24F46">
             <wp:simplePos x="0" y="0"/>
             <wp:positionH relativeFrom="column">
               <wp:posOffset>579</wp:posOffset>
@@ -8303,7 +8303,7 @@
           <w:noProof/>
         </w:rPr>
         <w:drawing>
-          <wp:anchor distT="0" distB="0" distL="114300" distR="114300" simplePos="0" relativeHeight="251747328" behindDoc="0" locked="0" layoutInCell="1" allowOverlap="1" wp14:anchorId="265FA1F8" wp14:editId="49DB0ED3">
+          <wp:anchor distT="0" distB="0" distL="114300" distR="114300" simplePos="0" relativeHeight="251672064" behindDoc="0" locked="0" layoutInCell="1" allowOverlap="1" wp14:anchorId="265FA1F8" wp14:editId="49DB0ED3">
             <wp:simplePos x="0" y="0"/>
             <wp:positionH relativeFrom="column">
               <wp:posOffset>411982</wp:posOffset>
@@ -8366,7 +8366,7 @@
           <w:noProof/>
         </w:rPr>
         <w:drawing>
-          <wp:anchor distT="0" distB="0" distL="114300" distR="114300" simplePos="0" relativeHeight="251745280" behindDoc="0" locked="0" layoutInCell="1" allowOverlap="1" wp14:anchorId="30BF45DE" wp14:editId="13A9F659">
+          <wp:anchor distT="0" distB="0" distL="114300" distR="114300" simplePos="0" relativeHeight="251671040" behindDoc="0" locked="0" layoutInCell="1" allowOverlap="1" wp14:anchorId="30BF45DE" wp14:editId="13A9F659">
             <wp:simplePos x="0" y="0"/>
             <wp:positionH relativeFrom="column">
               <wp:posOffset>4461469</wp:posOffset>
@@ -8429,7 +8429,7 @@
           <w:noProof/>
         </w:rPr>
         <w:drawing>
-          <wp:anchor distT="0" distB="0" distL="114300" distR="114300" simplePos="0" relativeHeight="251743232" behindDoc="0" locked="0" layoutInCell="1" allowOverlap="1" wp14:anchorId="6626B457" wp14:editId="49F2D16E">
+          <wp:anchor distT="0" distB="0" distL="114300" distR="114300" simplePos="0" relativeHeight="251670016" behindDoc="0" locked="0" layoutInCell="1" allowOverlap="1" wp14:anchorId="6626B457" wp14:editId="49F2D16E">
             <wp:simplePos x="0" y="0"/>
             <wp:positionH relativeFrom="column">
               <wp:posOffset>2667837</wp:posOffset>
@@ -8493,7 +8493,7 @@
           <w:lang w:val="en-GB"/>
         </w:rPr>
         <w:drawing>
-          <wp:anchor distT="0" distB="0" distL="114300" distR="114300" simplePos="0" relativeHeight="251741184" behindDoc="0" locked="0" layoutInCell="1" allowOverlap="1" wp14:anchorId="2235C021" wp14:editId="768BF7DC">
+          <wp:anchor distT="0" distB="0" distL="114300" distR="114300" simplePos="0" relativeHeight="251668992" behindDoc="0" locked="0" layoutInCell="1" allowOverlap="1" wp14:anchorId="2235C021" wp14:editId="768BF7DC">
             <wp:simplePos x="0" y="0"/>
             <wp:positionH relativeFrom="column">
               <wp:posOffset>1793401</wp:posOffset>
@@ -8739,7 +8739,7 @@
           <w:noProof/>
         </w:rPr>
         <w:drawing>
-          <wp:anchor distT="0" distB="0" distL="114300" distR="114300" simplePos="0" relativeHeight="251749376" behindDoc="0" locked="0" layoutInCell="1" allowOverlap="1" wp14:anchorId="5E608BE4" wp14:editId="4E81FB92">
+          <wp:anchor distT="0" distB="0" distL="114300" distR="114300" simplePos="0" relativeHeight="251673088" behindDoc="0" locked="0" layoutInCell="1" allowOverlap="1" wp14:anchorId="5E608BE4" wp14:editId="4E81FB92">
             <wp:simplePos x="0" y="0"/>
             <wp:positionH relativeFrom="column">
               <wp:posOffset>4465899</wp:posOffset>
@@ -8951,7 +8951,7 @@
           <w:noProof/>
         </w:rPr>
         <w:drawing>
-          <wp:anchor distT="0" distB="0" distL="114300" distR="114300" simplePos="0" relativeHeight="251751424" behindDoc="0" locked="0" layoutInCell="1" allowOverlap="1" wp14:anchorId="7BBA05F2" wp14:editId="41819ACA">
+          <wp:anchor distT="0" distB="0" distL="114300" distR="114300" simplePos="0" relativeHeight="251674112" behindDoc="0" locked="0" layoutInCell="1" allowOverlap="1" wp14:anchorId="7BBA05F2" wp14:editId="41819ACA">
             <wp:simplePos x="0" y="0"/>
             <wp:positionH relativeFrom="column">
               <wp:posOffset>421696</wp:posOffset>
@@ -9252,7 +9252,7 @@
           <w:lang w:val="en-GB"/>
         </w:rPr>
         <w:drawing>
-          <wp:anchor distT="0" distB="0" distL="114300" distR="114300" simplePos="0" relativeHeight="251753472" behindDoc="0" locked="0" layoutInCell="1" allowOverlap="1" wp14:anchorId="10B2BDC1" wp14:editId="04B533F7">
+          <wp:anchor distT="0" distB="0" distL="114300" distR="114300" simplePos="0" relativeHeight="251675136" behindDoc="0" locked="0" layoutInCell="1" allowOverlap="1" wp14:anchorId="10B2BDC1" wp14:editId="04B533F7">
             <wp:simplePos x="0" y="0"/>
             <wp:positionH relativeFrom="column">
               <wp:posOffset>3144464</wp:posOffset>
@@ -9641,7 +9641,7 @@
           <w:lang w:val="en-GB"/>
         </w:rPr>
         <w:drawing>
-          <wp:anchor distT="0" distB="0" distL="114300" distR="114300" simplePos="0" relativeHeight="251755520" behindDoc="0" locked="0" layoutInCell="1" allowOverlap="1" wp14:anchorId="51946C53" wp14:editId="1EA4AFD0">
+          <wp:anchor distT="0" distB="0" distL="114300" distR="114300" simplePos="0" relativeHeight="251676160" behindDoc="0" locked="0" layoutInCell="1" allowOverlap="1" wp14:anchorId="51946C53" wp14:editId="1EA4AFD0">
             <wp:simplePos x="0" y="0"/>
             <wp:positionH relativeFrom="column">
               <wp:posOffset>4038600</wp:posOffset>
@@ -10098,7 +10098,7 @@
           <w:lang w:val="en-GB"/>
         </w:rPr>
         <w:drawing>
-          <wp:anchor distT="0" distB="0" distL="114300" distR="114300" simplePos="0" relativeHeight="251757568" behindDoc="0" locked="0" layoutInCell="1" allowOverlap="1" wp14:anchorId="5B40F319" wp14:editId="2354CFF6">
+          <wp:anchor distT="0" distB="0" distL="114300" distR="114300" simplePos="0" relativeHeight="251677184" behindDoc="0" locked="0" layoutInCell="1" allowOverlap="1" wp14:anchorId="5B40F319" wp14:editId="2354CFF6">
             <wp:simplePos x="0" y="0"/>
             <wp:positionH relativeFrom="column">
               <wp:posOffset>-6350</wp:posOffset>
@@ -10371,7 +10371,7 @@
           <w:lang w:val="en-GB"/>
         </w:rPr>
         <w:drawing>
-          <wp:anchor distT="0" distB="0" distL="114300" distR="114300" simplePos="0" relativeHeight="251759616" behindDoc="0" locked="0" layoutInCell="1" allowOverlap="1" wp14:anchorId="5A5F4D01" wp14:editId="7D70628E">
+          <wp:anchor distT="0" distB="0" distL="114300" distR="114300" simplePos="0" relativeHeight="251678208" behindDoc="0" locked="0" layoutInCell="1" allowOverlap="1" wp14:anchorId="5A5F4D01" wp14:editId="7D70628E">
             <wp:simplePos x="0" y="0"/>
             <wp:positionH relativeFrom="column">
               <wp:posOffset>695960</wp:posOffset>
@@ -10769,7 +10769,7 @@
           <w:noProof/>
         </w:rPr>
         <w:drawing>
-          <wp:anchor distT="0" distB="0" distL="114300" distR="114300" simplePos="0" relativeHeight="251763712" behindDoc="0" locked="0" layoutInCell="1" allowOverlap="1" wp14:anchorId="19913324" wp14:editId="6B6FA040">
+          <wp:anchor distT="0" distB="0" distL="114300" distR="114300" simplePos="0" relativeHeight="251680256" behindDoc="0" locked="0" layoutInCell="1" allowOverlap="1" wp14:anchorId="19913324" wp14:editId="6B6FA040">
             <wp:simplePos x="0" y="0"/>
             <wp:positionH relativeFrom="column">
               <wp:posOffset>2216150</wp:posOffset>
@@ -10832,7 +10832,7 @@
           <w:noProof/>
         </w:rPr>
         <w:drawing>
-          <wp:anchor distT="0" distB="0" distL="114300" distR="114300" simplePos="0" relativeHeight="251761664" behindDoc="0" locked="0" layoutInCell="1" allowOverlap="1" wp14:anchorId="2CA650E6" wp14:editId="6649B0C1">
+          <wp:anchor distT="0" distB="0" distL="114300" distR="114300" simplePos="0" relativeHeight="251679232" behindDoc="0" locked="0" layoutInCell="1" allowOverlap="1" wp14:anchorId="2CA650E6" wp14:editId="6649B0C1">
             <wp:simplePos x="0" y="0"/>
             <wp:positionH relativeFrom="column">
               <wp:posOffset>425450</wp:posOffset>
@@ -11087,7 +11087,7 @@
           <w:lang w:val="en-GB"/>
         </w:rPr>
         <w:drawing>
-          <wp:anchor distT="0" distB="0" distL="114300" distR="114300" simplePos="0" relativeHeight="251765760" behindDoc="0" locked="0" layoutInCell="1" allowOverlap="1" wp14:anchorId="76228259" wp14:editId="1EB2101F">
+          <wp:anchor distT="0" distB="0" distL="114300" distR="114300" simplePos="0" relativeHeight="251681280" behindDoc="0" locked="0" layoutInCell="1" allowOverlap="1" wp14:anchorId="76228259" wp14:editId="1EB2101F">
             <wp:simplePos x="0" y="0"/>
             <wp:positionH relativeFrom="column">
               <wp:posOffset>3594100</wp:posOffset>
@@ -11372,7 +11372,7 @@
           <w:lang w:val="en-GB"/>
         </w:rPr>
         <w:drawing>
-          <wp:anchor distT="0" distB="0" distL="114300" distR="114300" simplePos="0" relativeHeight="251769856" behindDoc="0" locked="0" layoutInCell="1" allowOverlap="1" wp14:anchorId="028A5E0B" wp14:editId="3A6C2003">
+          <wp:anchor distT="0" distB="0" distL="114300" distR="114300" simplePos="0" relativeHeight="251683328" behindDoc="0" locked="0" layoutInCell="1" allowOverlap="1" wp14:anchorId="028A5E0B" wp14:editId="3A6C2003">
             <wp:simplePos x="0" y="0"/>
             <wp:positionH relativeFrom="column">
               <wp:posOffset>2692400</wp:posOffset>
@@ -11436,7 +11436,7 @@
           <w:lang w:val="en-GB"/>
         </w:rPr>
         <w:drawing>
-          <wp:anchor distT="0" distB="0" distL="114300" distR="114300" simplePos="0" relativeHeight="251767808" behindDoc="0" locked="0" layoutInCell="1" allowOverlap="1" wp14:anchorId="2B1DFCF4" wp14:editId="2E9DC5F6">
+          <wp:anchor distT="0" distB="0" distL="114300" distR="114300" simplePos="0" relativeHeight="251682304" behindDoc="0" locked="0" layoutInCell="1" allowOverlap="1" wp14:anchorId="2B1DFCF4" wp14:editId="2E9DC5F6">
             <wp:simplePos x="0" y="0"/>
             <wp:positionH relativeFrom="column">
               <wp:posOffset>442595</wp:posOffset>
@@ -11628,7 +11628,7 @@
           <w:noProof/>
         </w:rPr>
         <w:drawing>
-          <wp:anchor distT="0" distB="0" distL="114300" distR="114300" simplePos="0" relativeHeight="251776000" behindDoc="0" locked="0" layoutInCell="1" allowOverlap="1" wp14:anchorId="074379D6" wp14:editId="57DEF8CD">
+          <wp:anchor distT="0" distB="0" distL="114300" distR="114300" simplePos="0" relativeHeight="251686400" behindDoc="0" locked="0" layoutInCell="1" allowOverlap="1" wp14:anchorId="074379D6" wp14:editId="57DEF8CD">
             <wp:simplePos x="0" y="0"/>
             <wp:positionH relativeFrom="column">
               <wp:posOffset>4464050</wp:posOffset>
@@ -11691,7 +11691,7 @@
           <w:noProof/>
         </w:rPr>
         <w:drawing>
-          <wp:anchor distT="0" distB="0" distL="114300" distR="114300" simplePos="0" relativeHeight="251771904" behindDoc="0" locked="0" layoutInCell="1" allowOverlap="1" wp14:anchorId="26E2123B" wp14:editId="6DB8AB51">
+          <wp:anchor distT="0" distB="0" distL="114300" distR="114300" simplePos="0" relativeHeight="251684352" behindDoc="0" locked="0" layoutInCell="1" allowOverlap="1" wp14:anchorId="26E2123B" wp14:editId="6DB8AB51">
             <wp:simplePos x="0" y="0"/>
             <wp:positionH relativeFrom="column">
               <wp:posOffset>425450</wp:posOffset>
@@ -11798,7 +11798,7 @@
           <w:noProof/>
         </w:rPr>
         <w:drawing>
-          <wp:anchor distT="0" distB="0" distL="114300" distR="114300" simplePos="0" relativeHeight="251778048" behindDoc="0" locked="0" layoutInCell="1" allowOverlap="1" wp14:anchorId="2653FBBB" wp14:editId="582B9BDC">
+          <wp:anchor distT="0" distB="0" distL="114300" distR="114300" simplePos="0" relativeHeight="251687424" behindDoc="0" locked="0" layoutInCell="1" allowOverlap="1" wp14:anchorId="2653FBBB" wp14:editId="582B9BDC">
             <wp:simplePos x="0" y="0"/>
             <wp:positionH relativeFrom="column">
               <wp:posOffset>425450</wp:posOffset>
@@ -11862,7 +11862,7 @@
           <w:lang w:val="en-GB"/>
         </w:rPr>
         <w:drawing>
-          <wp:anchor distT="0" distB="0" distL="114300" distR="114300" simplePos="0" relativeHeight="251773952" behindDoc="0" locked="0" layoutInCell="1" allowOverlap="1" wp14:anchorId="5B897E56" wp14:editId="1FC4C9EF">
+          <wp:anchor distT="0" distB="0" distL="114300" distR="114300" simplePos="0" relativeHeight="251685376" behindDoc="0" locked="0" layoutInCell="1" allowOverlap="1" wp14:anchorId="5B897E56" wp14:editId="1FC4C9EF">
             <wp:simplePos x="0" y="0"/>
             <wp:positionH relativeFrom="column">
               <wp:posOffset>2235835</wp:posOffset>
@@ -12219,7 +12219,7 @@
         </w:rPr>
         <w:lastRenderedPageBreak/>
         <w:drawing>
-          <wp:anchor distT="0" distB="0" distL="114300" distR="114300" simplePos="0" relativeHeight="251780096" behindDoc="0" locked="0" layoutInCell="1" allowOverlap="1" wp14:anchorId="1EE624A0" wp14:editId="0245933A">
+          <wp:anchor distT="0" distB="0" distL="114300" distR="114300" simplePos="0" relativeHeight="251688448" behindDoc="0" locked="0" layoutInCell="1" allowOverlap="1" wp14:anchorId="1EE624A0" wp14:editId="0245933A">
             <wp:simplePos x="0" y="0"/>
             <wp:positionH relativeFrom="column">
               <wp:posOffset>1720850</wp:posOffset>
@@ -13148,39 +13148,12 @@
   </w:num>
   <w:num w:numId="2" w16cid:durableId="216940054">
     <w:abstractNumId w:val="0"/>
-    <w:lvlOverride w:ilvl="0"/>
-    <w:lvlOverride w:ilvl="1"/>
-    <w:lvlOverride w:ilvl="2"/>
-    <w:lvlOverride w:ilvl="3"/>
-    <w:lvlOverride w:ilvl="4"/>
-    <w:lvlOverride w:ilvl="5"/>
-    <w:lvlOverride w:ilvl="6"/>
-    <w:lvlOverride w:ilvl="7"/>
-    <w:lvlOverride w:ilvl="8"/>
   </w:num>
   <w:num w:numId="3" w16cid:durableId="2080208282">
     <w:abstractNumId w:val="1"/>
-    <w:lvlOverride w:ilvl="0"/>
-    <w:lvlOverride w:ilvl="1"/>
-    <w:lvlOverride w:ilvl="2"/>
-    <w:lvlOverride w:ilvl="3"/>
-    <w:lvlOverride w:ilvl="4"/>
-    <w:lvlOverride w:ilvl="5"/>
-    <w:lvlOverride w:ilvl="6"/>
-    <w:lvlOverride w:ilvl="7"/>
-    <w:lvlOverride w:ilvl="8"/>
   </w:num>
   <w:num w:numId="4" w16cid:durableId="221329087">
     <w:abstractNumId w:val="3"/>
-    <w:lvlOverride w:ilvl="0"/>
-    <w:lvlOverride w:ilvl="1"/>
-    <w:lvlOverride w:ilvl="2"/>
-    <w:lvlOverride w:ilvl="3"/>
-    <w:lvlOverride w:ilvl="4"/>
-    <w:lvlOverride w:ilvl="5"/>
-    <w:lvlOverride w:ilvl="6"/>
-    <w:lvlOverride w:ilvl="7"/>
-    <w:lvlOverride w:ilvl="8"/>
   </w:num>
 </w:numbering>
 </file>
